--- a/week4 - CNS.docx
+++ b/week4 - CNS.docx
@@ -1,6 +1,6 @@
 
 <file path=word/document.xml><?xml version="1.0" encoding="utf-8"?>
-<w:document xmlns:wpc="http://schemas.microsoft.com/office/word/2010/wordprocessingCanvas" xmlns:cx="http://schemas.microsoft.com/office/drawing/2014/chartex" xmlns:mc="http://schemas.openxmlformats.org/markup-compatibility/2006" xmlns:o="urn:schemas-microsoft-com:office:office" xmlns:r="http://schemas.openxmlformats.org/officeDocument/2006/relationships" xmlns:m="http://schemas.openxmlformats.org/officeDocument/2006/math" xmlns:v="urn:schemas-microsoft-com:vml" xmlns:wp14="http://schemas.microsoft.com/office/word/2010/wordprocessingDrawing" xmlns:wp="http://schemas.openxmlformats.org/drawingml/2006/wordprocessingDrawing" xmlns:w10="urn:schemas-microsoft-com:office:word" xmlns:w="http://schemas.openxmlformats.org/wordprocessingml/2006/main" xmlns:w14="http://schemas.microsoft.com/office/word/2010/wordml" xmlns:w15="http://schemas.microsoft.com/office/word/2012/wordml" xmlns:w16se="http://schemas.microsoft.com/office/word/2015/wordml/symex" xmlns:wpg="http://schemas.microsoft.com/office/word/2010/wordprocessingGroup" xmlns:wpi="http://schemas.microsoft.com/office/word/2010/wordprocessingInk" xmlns:wne="http://schemas.microsoft.com/office/word/2006/wordml" xmlns:wps="http://schemas.microsoft.com/office/word/2010/wordprocessingShape" mc:Ignorable="w14 w15 w16se wp14">
+<w:document xmlns:wpc="http://schemas.microsoft.com/office/word/2010/wordprocessingCanvas" xmlns:cx="http://schemas.microsoft.com/office/drawing/2014/chartex" xmlns:cx1="http://schemas.microsoft.com/office/drawing/2015/9/8/chartex" xmlns:cx2="http://schemas.microsoft.com/office/drawing/2015/10/21/chartex" xmlns:cx3="http://schemas.microsoft.com/office/drawing/2016/5/9/chartex" xmlns:cx4="http://schemas.microsoft.com/office/drawing/2016/5/10/chartex" xmlns:cx5="http://schemas.microsoft.com/office/drawing/2016/5/11/chartex" xmlns:cx6="http://schemas.microsoft.com/office/drawing/2016/5/12/chartex" xmlns:cx7="http://schemas.microsoft.com/office/drawing/2016/5/13/chartex" xmlns:cx8="http://schemas.microsoft.com/office/drawing/2016/5/14/chartex" xmlns:mc="http://schemas.openxmlformats.org/markup-compatibility/2006" xmlns:aink="http://schemas.microsoft.com/office/drawing/2016/ink" xmlns:am3d="http://schemas.microsoft.com/office/drawing/2017/model3d" xmlns:o="urn:schemas-microsoft-com:office:office" xmlns:oel="http://schemas.microsoft.com/office/2019/extlst" xmlns:r="http://schemas.openxmlformats.org/officeDocument/2006/relationships" xmlns:m="http://schemas.openxmlformats.org/officeDocument/2006/math" xmlns:v="urn:schemas-microsoft-com:vml" xmlns:wp14="http://schemas.microsoft.com/office/word/2010/wordprocessingDrawing" xmlns:wp="http://schemas.openxmlformats.org/drawingml/2006/wordprocessingDrawing" xmlns:w10="urn:schemas-microsoft-com:office:word" xmlns:w="http://schemas.openxmlformats.org/wordprocessingml/2006/main" xmlns:w14="http://schemas.microsoft.com/office/word/2010/wordml" xmlns:w15="http://schemas.microsoft.com/office/word/2012/wordml" xmlns:w16cex="http://schemas.microsoft.com/office/word/2018/wordml/cex" xmlns:w16cid="http://schemas.microsoft.com/office/word/2016/wordml/cid" xmlns:w16="http://schemas.microsoft.com/office/word/2018/wordml" xmlns:w16sdtdh="http://schemas.microsoft.com/office/word/2020/wordml/sdtdatahash" xmlns:w16se="http://schemas.microsoft.com/office/word/2015/wordml/symex" xmlns:wpg="http://schemas.microsoft.com/office/word/2010/wordprocessingGroup" xmlns:wpi="http://schemas.microsoft.com/office/word/2010/wordprocessingInk" xmlns:wne="http://schemas.microsoft.com/office/word/2006/wordml" xmlns:wps="http://schemas.microsoft.com/office/word/2010/wordprocessingShape" mc:Ignorable="w14 w15 w16se w16cid w16 w16cex w16sdtdh wp14">
   <w:body>
     <w:p>
       <w:pPr>
@@ -550,13 +550,15 @@
         <w:t>chemical</w:t>
       </w:r>
       <w:r>
-        <w:t xml:space="preserve"> synapses (neurotransmitters</w:t>
-      </w:r>
-      <w:r>
-        <w:t>, unidirectional, excitatory and inhibitory</w:t>
-      </w:r>
-      <w:r>
-        <w:t xml:space="preserve">) </w:t>
+        <w:t xml:space="preserve"> synapses (neurotransmitters, unidirectional, </w:t>
+      </w:r>
+      <w:proofErr w:type="gramStart"/>
+      <w:r>
+        <w:t>excitatory</w:t>
+      </w:r>
+      <w:proofErr w:type="gramEnd"/>
+      <w:r>
+        <w:t xml:space="preserve"> and inhibitory) </w:t>
       </w:r>
     </w:p>
     <w:p>
@@ -673,6 +675,7 @@
           <w:sz w:val="24"/>
           <w:szCs w:val="24"/>
         </w:rPr>
+        <w:lastRenderedPageBreak/>
         <w:t>F</w:t>
       </w:r>
       <w:r>
@@ -827,15 +830,7 @@
         </w:rPr>
       </w:pPr>
       <w:r>
-        <w:t xml:space="preserve">Where the 12 cranial nerves arise (except </w:t>
-      </w:r>
-      <w:proofErr w:type="spellStart"/>
-      <w:r>
-        <w:t>vagus</w:t>
-      </w:r>
-      <w:proofErr w:type="spellEnd"/>
-      <w:r>
-        <w:t>)</w:t>
+        <w:t>Where the 12 cranial nerves arise (except vagus)</w:t>
       </w:r>
     </w:p>
     <w:p>
@@ -1268,6 +1263,7 @@
         <w:rPr>
           <w:bCs/>
         </w:rPr>
+        <w:lastRenderedPageBreak/>
         <w:t>4 lobes:</w:t>
       </w:r>
     </w:p>
@@ -1623,7 +1619,21 @@
         <w:rPr>
           <w:bCs/>
         </w:rPr>
-        <w:t>Motor homunculus: similar to sensory</w:t>
+        <w:t xml:space="preserve">Motor homunculus: </w:t>
+      </w:r>
+      <w:proofErr w:type="gramStart"/>
+      <w:r>
+        <w:rPr>
+          <w:bCs/>
+        </w:rPr>
+        <w:t>similar to</w:t>
+      </w:r>
+      <w:proofErr w:type="gramEnd"/>
+      <w:r>
+        <w:rPr>
+          <w:bCs/>
+        </w:rPr>
+        <w:t xml:space="preserve"> sensory</w:t>
       </w:r>
     </w:p>
     <w:p>
@@ -1774,217 +1784,199 @@
           <w:b/>
           <w:bCs/>
         </w:rPr>
+        <w:t>Grey matter</w:t>
+      </w:r>
+      <w:r>
+        <w:t>: primarily cell bodies &amp; dendrites, short interneurons, and glial cells</w:t>
+      </w:r>
+    </w:p>
+    <w:p>
+      <w:pPr>
+        <w:pStyle w:val="NormalWeb"/>
+        <w:numPr>
+          <w:ilvl w:val="2"/>
+          <w:numId w:val="3"/>
+        </w:numPr>
+        <w:spacing w:before="0" w:beforeAutospacing="0" w:after="0" w:afterAutospacing="0"/>
+        <w:textAlignment w:val="baseline"/>
+      </w:pPr>
+      <w:r>
+        <w:rPr>
+          <w:b/>
+        </w:rPr>
+        <w:t>Dorsal</w:t>
+      </w:r>
+      <w:r>
+        <w:t xml:space="preserve"> </w:t>
+      </w:r>
+      <w:r>
+        <w:rPr>
+          <w:b/>
+        </w:rPr>
+        <w:t>horn</w:t>
+      </w:r>
+      <w:r>
+        <w:t>: cell bodies of interneurons</w:t>
+      </w:r>
+      <w:r>
+        <w:t xml:space="preserve"> (afferent pathway, posterior)</w:t>
+      </w:r>
+    </w:p>
+    <w:p>
+      <w:pPr>
+        <w:pStyle w:val="NormalWeb"/>
+        <w:numPr>
+          <w:ilvl w:val="2"/>
+          <w:numId w:val="3"/>
+        </w:numPr>
+        <w:spacing w:before="0" w:beforeAutospacing="0" w:after="0" w:afterAutospacing="0"/>
+        <w:textAlignment w:val="baseline"/>
+      </w:pPr>
+      <w:r>
+        <w:rPr>
+          <w:b/>
+        </w:rPr>
+        <w:t>Ventral</w:t>
+      </w:r>
+      <w:r>
+        <w:t xml:space="preserve"> </w:t>
+      </w:r>
+      <w:r>
+        <w:rPr>
+          <w:b/>
+        </w:rPr>
+        <w:t>horn</w:t>
+      </w:r>
+      <w:r>
+        <w:t xml:space="preserve">: cell bodies of </w:t>
+      </w:r>
+      <w:r>
+        <w:t xml:space="preserve">somatic </w:t>
+      </w:r>
+      <w:r>
+        <w:t>efferent neurons</w:t>
+      </w:r>
+      <w:r>
+        <w:t xml:space="preserve"> (motor, anterior)</w:t>
+      </w:r>
+    </w:p>
+    <w:p>
+      <w:pPr>
+        <w:pStyle w:val="NormalWeb"/>
+        <w:numPr>
+          <w:ilvl w:val="2"/>
+          <w:numId w:val="3"/>
+        </w:numPr>
+        <w:spacing w:before="0" w:beforeAutospacing="0" w:after="0" w:afterAutospacing="0"/>
+        <w:textAlignment w:val="baseline"/>
+      </w:pPr>
+      <w:r>
+        <w:rPr>
+          <w:b/>
+        </w:rPr>
+        <w:t>Lateral horn</w:t>
+      </w:r>
+      <w:r>
+        <w:t xml:space="preserve">: </w:t>
+      </w:r>
+      <w:r>
+        <w:t>cell bodies of automatic efferent neurons (</w:t>
+      </w:r>
+      <w:r>
+        <w:t>nerves supply cardiac, smooth muscle and exocrine glands</w:t>
+      </w:r>
+      <w:r>
+        <w:t>)</w:t>
+      </w:r>
+    </w:p>
+    <w:p>
+      <w:pPr>
+        <w:pStyle w:val="NormalWeb"/>
+        <w:numPr>
+          <w:ilvl w:val="1"/>
+          <w:numId w:val="3"/>
+        </w:numPr>
+        <w:spacing w:before="0" w:beforeAutospacing="0" w:after="0" w:afterAutospacing="0"/>
+        <w:textAlignment w:val="baseline"/>
+      </w:pPr>
+      <w:r>
+        <w:rPr>
+          <w:b/>
+          <w:bCs/>
+        </w:rPr>
+        <w:t>White matter</w:t>
+      </w:r>
+      <w:r>
+        <w:t>: long interneurons axons organized tracts of similar functions, myelinated (grey is unmyelinated)</w:t>
+      </w:r>
+    </w:p>
+    <w:p>
+      <w:pPr>
+        <w:pStyle w:val="NormalWeb"/>
+        <w:numPr>
+          <w:ilvl w:val="2"/>
+          <w:numId w:val="3"/>
+        </w:numPr>
+        <w:spacing w:before="0" w:beforeAutospacing="0" w:after="0" w:afterAutospacing="0"/>
+        <w:textAlignment w:val="baseline"/>
+      </w:pPr>
+      <w:r>
+        <w:t>Nerves</w:t>
+      </w:r>
+      <w:r>
+        <w:rPr>
+          <w:b/>
+          <w:bCs/>
+        </w:rPr>
+        <w:t xml:space="preserve">: </w:t>
+      </w:r>
+      <w:r>
+        <w:t>bundles of axons</w:t>
+      </w:r>
+    </w:p>
+    <w:p>
+      <w:pPr>
+        <w:pStyle w:val="NormalWeb"/>
+        <w:numPr>
+          <w:ilvl w:val="2"/>
+          <w:numId w:val="3"/>
+        </w:numPr>
+        <w:spacing w:before="0" w:beforeAutospacing="0" w:after="0" w:afterAutospacing="0"/>
+        <w:textAlignment w:val="baseline"/>
+      </w:pPr>
+      <w:r>
+        <w:t>Tracts</w:t>
+      </w:r>
+      <w:r>
+        <w:rPr>
+          <w:b/>
+          <w:bCs/>
+        </w:rPr>
+        <w:t xml:space="preserve">: </w:t>
+      </w:r>
+      <w:r>
+        <w:t>bundles of neurons</w:t>
+      </w:r>
+      <w:r>
+        <w:t>, consist of ordered neurons</w:t>
+      </w:r>
+    </w:p>
+    <w:p>
+      <w:pPr>
+        <w:pStyle w:val="NormalWeb"/>
+        <w:numPr>
+          <w:ilvl w:val="2"/>
+          <w:numId w:val="3"/>
+        </w:numPr>
+        <w:spacing w:before="0" w:beforeAutospacing="0" w:after="0" w:afterAutospacing="0"/>
+        <w:textAlignment w:val="baseline"/>
+      </w:pPr>
+      <w:r>
+        <w:rPr>
+          <w:b/>
+          <w:bCs/>
+        </w:rPr>
         <w:lastRenderedPageBreak/>
-        <w:t>Grey matter</w:t>
-      </w:r>
-      <w:r>
-        <w:t>: primarily cell bodies &amp; dendrites, short interneurons, and glial cells</w:t>
-      </w:r>
-    </w:p>
-    <w:p>
-      <w:pPr>
-        <w:pStyle w:val="NormalWeb"/>
-        <w:numPr>
-          <w:ilvl w:val="2"/>
-          <w:numId w:val="3"/>
-        </w:numPr>
-        <w:spacing w:before="0" w:beforeAutospacing="0" w:after="0" w:afterAutospacing="0"/>
-        <w:textAlignment w:val="baseline"/>
-      </w:pPr>
-      <w:r>
-        <w:rPr>
-          <w:b/>
-        </w:rPr>
-        <w:t>Dorsal</w:t>
-      </w:r>
-      <w:r>
-        <w:t xml:space="preserve"> </w:t>
-      </w:r>
-      <w:r>
-        <w:rPr>
-          <w:b/>
-        </w:rPr>
-        <w:t>horn</w:t>
-      </w:r>
-      <w:r>
-        <w:t>: cell bodies of interneurons</w:t>
-      </w:r>
-      <w:r>
-        <w:t xml:space="preserve"> (afferent pathway, posterior)</w:t>
-      </w:r>
-    </w:p>
-    <w:p>
-      <w:pPr>
-        <w:pStyle w:val="NormalWeb"/>
-        <w:numPr>
-          <w:ilvl w:val="2"/>
-          <w:numId w:val="3"/>
-        </w:numPr>
-        <w:spacing w:before="0" w:beforeAutospacing="0" w:after="0" w:afterAutospacing="0"/>
-        <w:textAlignment w:val="baseline"/>
-      </w:pPr>
-      <w:r>
-        <w:rPr>
-          <w:b/>
-        </w:rPr>
-        <w:t>Ventral</w:t>
-      </w:r>
-      <w:r>
-        <w:t xml:space="preserve"> </w:t>
-      </w:r>
-      <w:r>
-        <w:rPr>
-          <w:b/>
-        </w:rPr>
-        <w:t>horn</w:t>
-      </w:r>
-      <w:r>
-        <w:t xml:space="preserve">: cell bodies of </w:t>
-      </w:r>
-      <w:r>
-        <w:t xml:space="preserve">somatic </w:t>
-      </w:r>
-      <w:r>
-        <w:t>efferent neurons</w:t>
-      </w:r>
-      <w:r>
-        <w:t xml:space="preserve"> </w:t>
-      </w:r>
-      <w:r>
-        <w:t>(motor</w:t>
-      </w:r>
-      <w:r>
-        <w:t>, anterior</w:t>
-      </w:r>
-      <w:r>
-        <w:t>)</w:t>
-      </w:r>
-    </w:p>
-    <w:p>
-      <w:pPr>
-        <w:pStyle w:val="NormalWeb"/>
-        <w:numPr>
-          <w:ilvl w:val="2"/>
-          <w:numId w:val="3"/>
-        </w:numPr>
-        <w:spacing w:before="0" w:beforeAutospacing="0" w:after="0" w:afterAutospacing="0"/>
-        <w:textAlignment w:val="baseline"/>
-      </w:pPr>
-      <w:r>
-        <w:rPr>
-          <w:b/>
-        </w:rPr>
-        <w:t>Lateral horn</w:t>
-      </w:r>
-      <w:r>
-        <w:t xml:space="preserve">: </w:t>
-      </w:r>
-      <w:r>
-        <w:t xml:space="preserve">cell bodies of </w:t>
-      </w:r>
-      <w:r>
-        <w:t>automatic</w:t>
-      </w:r>
-      <w:r>
-        <w:t xml:space="preserve"> efferent neurons </w:t>
-      </w:r>
-      <w:r>
-        <w:t>(</w:t>
-      </w:r>
-      <w:r>
-        <w:t>nerves supply cardiac, smooth muscle and exocrine glands</w:t>
-      </w:r>
-      <w:r>
-        <w:t>)</w:t>
-      </w:r>
-    </w:p>
-    <w:p>
-      <w:pPr>
-        <w:pStyle w:val="NormalWeb"/>
-        <w:numPr>
-          <w:ilvl w:val="1"/>
-          <w:numId w:val="3"/>
-        </w:numPr>
-        <w:spacing w:before="0" w:beforeAutospacing="0" w:after="0" w:afterAutospacing="0"/>
-        <w:textAlignment w:val="baseline"/>
-      </w:pPr>
-      <w:r>
-        <w:rPr>
-          <w:b/>
-          <w:bCs/>
-        </w:rPr>
-        <w:t>White matter</w:t>
-      </w:r>
-      <w:r>
-        <w:t>: long interneurons axons organized tracts of similar functions, myelinated (grey is unmyelinated)</w:t>
-      </w:r>
-    </w:p>
-    <w:p>
-      <w:pPr>
-        <w:pStyle w:val="NormalWeb"/>
-        <w:numPr>
-          <w:ilvl w:val="2"/>
-          <w:numId w:val="3"/>
-        </w:numPr>
-        <w:spacing w:before="0" w:beforeAutospacing="0" w:after="0" w:afterAutospacing="0"/>
-        <w:textAlignment w:val="baseline"/>
-      </w:pPr>
-      <w:r>
-        <w:t>Nerves</w:t>
-      </w:r>
-      <w:r>
-        <w:rPr>
-          <w:b/>
-          <w:bCs/>
-        </w:rPr>
-        <w:t xml:space="preserve">: </w:t>
-      </w:r>
-      <w:r>
-        <w:t>bundles of axons</w:t>
-      </w:r>
-    </w:p>
-    <w:p>
-      <w:pPr>
-        <w:pStyle w:val="NormalWeb"/>
-        <w:numPr>
-          <w:ilvl w:val="2"/>
-          <w:numId w:val="3"/>
-        </w:numPr>
-        <w:spacing w:before="0" w:beforeAutospacing="0" w:after="0" w:afterAutospacing="0"/>
-        <w:textAlignment w:val="baseline"/>
-      </w:pPr>
-      <w:r>
-        <w:t>Tracts</w:t>
-      </w:r>
-      <w:r>
-        <w:rPr>
-          <w:b/>
-          <w:bCs/>
-        </w:rPr>
-        <w:t xml:space="preserve">: </w:t>
-      </w:r>
-      <w:r>
-        <w:t>bundles of neurons</w:t>
-      </w:r>
-      <w:r>
-        <w:t>, consist of ordered neurons</w:t>
-      </w:r>
-    </w:p>
-    <w:p>
-      <w:pPr>
-        <w:pStyle w:val="NormalWeb"/>
-        <w:numPr>
-          <w:ilvl w:val="2"/>
-          <w:numId w:val="3"/>
-        </w:numPr>
-        <w:spacing w:before="0" w:beforeAutospacing="0" w:after="0" w:afterAutospacing="0"/>
-        <w:textAlignment w:val="baseline"/>
-      </w:pPr>
-      <w:r>
-        <w:rPr>
-          <w:b/>
-          <w:bCs/>
-        </w:rPr>
         <w:t>Ascending tract</w:t>
       </w:r>
       <w:r>
@@ -2429,151 +2421,151 @@
         <w:textAlignment w:val="baseline"/>
       </w:pPr>
       <w:r>
+        <w:t>Types of reflexes:</w:t>
+      </w:r>
+      <w:r>
+        <w:t xml:space="preserve"> </w:t>
+      </w:r>
+    </w:p>
+    <w:p>
+      <w:pPr>
+        <w:pStyle w:val="NormalWeb"/>
+        <w:numPr>
+          <w:ilvl w:val="2"/>
+          <w:numId w:val="3"/>
+        </w:numPr>
+        <w:spacing w:before="0" w:beforeAutospacing="0" w:after="0" w:afterAutospacing="0"/>
+        <w:textAlignment w:val="baseline"/>
+      </w:pPr>
+      <w:r>
+        <w:rPr>
+          <w:b/>
+          <w:bCs/>
+        </w:rPr>
+        <w:t>Stretch reflex</w:t>
+      </w:r>
+      <w:r>
+        <w:t xml:space="preserve">: </w:t>
+      </w:r>
+      <w:r>
+        <w:rPr>
+          <w:b/>
+          <w:bCs/>
+        </w:rPr>
+        <w:t>monosynaptic</w:t>
+      </w:r>
+      <w:r>
+        <w:t>, stretch-detecting receptor directly connector to effector to counter the stretch (contract the same muscle)</w:t>
+      </w:r>
+    </w:p>
+    <w:p>
+      <w:pPr>
+        <w:pStyle w:val="NormalWeb"/>
+        <w:numPr>
+          <w:ilvl w:val="3"/>
+          <w:numId w:val="3"/>
+        </w:numPr>
+        <w:spacing w:before="0" w:beforeAutospacing="0" w:after="0" w:afterAutospacing="0"/>
+        <w:textAlignment w:val="baseline"/>
+      </w:pPr>
+      <w:r>
+        <w:t xml:space="preserve">Knee jerk, essential for standing straight </w:t>
+      </w:r>
+      <w:r>
+        <w:t>under</w:t>
+      </w:r>
+      <w:r>
+        <w:t xml:space="preserve"> gravity</w:t>
+      </w:r>
+    </w:p>
+    <w:p>
+      <w:pPr>
+        <w:pStyle w:val="NormalWeb"/>
+        <w:numPr>
+          <w:ilvl w:val="3"/>
+          <w:numId w:val="3"/>
+        </w:numPr>
+        <w:spacing w:before="0" w:beforeAutospacing="0" w:after="0" w:afterAutospacing="0"/>
+        <w:textAlignment w:val="baseline"/>
+      </w:pPr>
+      <w:r>
+        <w:rPr>
+          <w:b/>
+          <w:bCs/>
+        </w:rPr>
+        <w:t>Reciprocal innervation</w:t>
+      </w:r>
+      <w:r>
+        <w:t>: relaxes opposite muscle, reciprocal path involves inter</w:t>
+      </w:r>
+      <w:r>
+        <w:t>neuron</w:t>
+      </w:r>
+    </w:p>
+    <w:p>
+      <w:pPr>
+        <w:pStyle w:val="NormalWeb"/>
+        <w:numPr>
+          <w:ilvl w:val="2"/>
+          <w:numId w:val="3"/>
+        </w:numPr>
+        <w:spacing w:before="0" w:beforeAutospacing="0" w:after="0" w:afterAutospacing="0"/>
+        <w:textAlignment w:val="baseline"/>
+      </w:pPr>
+      <w:r>
+        <w:rPr>
+          <w:b/>
+          <w:bCs/>
+        </w:rPr>
+        <w:t>Withdrawal reflex</w:t>
+      </w:r>
+      <w:r>
+        <w:t>: polysynaptic, spinal reflex (all transmissions done in spinal cord), can be overridden voluntarily, 3 parts (Ex. Hand on fire)</w:t>
+      </w:r>
+    </w:p>
+    <w:p>
+      <w:pPr>
+        <w:pStyle w:val="NormalWeb"/>
+        <w:numPr>
+          <w:ilvl w:val="3"/>
+          <w:numId w:val="3"/>
+        </w:numPr>
+        <w:spacing w:before="0" w:beforeAutospacing="0" w:after="0" w:afterAutospacing="0"/>
+        <w:textAlignment w:val="baseline"/>
+      </w:pPr>
+      <w:r>
+        <w:t xml:space="preserve">Contract muscle to withdraw hand </w:t>
+      </w:r>
+    </w:p>
+    <w:p>
+      <w:pPr>
+        <w:pStyle w:val="NormalWeb"/>
+        <w:numPr>
+          <w:ilvl w:val="3"/>
+          <w:numId w:val="3"/>
+        </w:numPr>
+        <w:spacing w:before="0" w:beforeAutospacing="0" w:after="0" w:afterAutospacing="0"/>
+        <w:textAlignment w:val="baseline"/>
+      </w:pPr>
+      <w:r>
+        <w:t>Reciprocal innervation</w:t>
+      </w:r>
+      <w:r>
+        <w:t xml:space="preserve"> relaxes opposite muscle</w:t>
+      </w:r>
+    </w:p>
+    <w:p>
+      <w:pPr>
+        <w:pStyle w:val="NormalWeb"/>
+        <w:numPr>
+          <w:ilvl w:val="3"/>
+          <w:numId w:val="3"/>
+        </w:numPr>
+        <w:spacing w:before="0" w:beforeAutospacing="0" w:after="0" w:afterAutospacing="0"/>
+        <w:textAlignment w:val="baseline"/>
+      </w:pPr>
+      <w:r>
         <w:lastRenderedPageBreak/>
-        <w:t>Types of reflexes:</w:t>
-      </w:r>
-      <w:r>
-        <w:t xml:space="preserve"> </w:t>
-      </w:r>
-    </w:p>
-    <w:p>
-      <w:pPr>
-        <w:pStyle w:val="NormalWeb"/>
-        <w:numPr>
-          <w:ilvl w:val="2"/>
-          <w:numId w:val="3"/>
-        </w:numPr>
-        <w:spacing w:before="0" w:beforeAutospacing="0" w:after="0" w:afterAutospacing="0"/>
-        <w:textAlignment w:val="baseline"/>
-      </w:pPr>
-      <w:r>
-        <w:rPr>
-          <w:b/>
-          <w:bCs/>
-        </w:rPr>
-        <w:t>Stretch reflex</w:t>
-      </w:r>
-      <w:r>
-        <w:t xml:space="preserve">: </w:t>
-      </w:r>
-      <w:r>
-        <w:rPr>
-          <w:b/>
-          <w:bCs/>
-        </w:rPr>
-        <w:t>monosynaptic</w:t>
-      </w:r>
-      <w:r>
-        <w:t>, stretch-detecting receptor directly connector to effector to counter the stretch (contract the same muscle)</w:t>
-      </w:r>
-    </w:p>
-    <w:p>
-      <w:pPr>
-        <w:pStyle w:val="NormalWeb"/>
-        <w:numPr>
-          <w:ilvl w:val="3"/>
-          <w:numId w:val="3"/>
-        </w:numPr>
-        <w:spacing w:before="0" w:beforeAutospacing="0" w:after="0" w:afterAutospacing="0"/>
-        <w:textAlignment w:val="baseline"/>
-      </w:pPr>
-      <w:r>
-        <w:t xml:space="preserve">Knee jerk, essential for standing straight </w:t>
-      </w:r>
-      <w:r>
-        <w:t>under</w:t>
-      </w:r>
-      <w:r>
-        <w:t xml:space="preserve"> gravity</w:t>
-      </w:r>
-    </w:p>
-    <w:p>
-      <w:pPr>
-        <w:pStyle w:val="NormalWeb"/>
-        <w:numPr>
-          <w:ilvl w:val="3"/>
-          <w:numId w:val="3"/>
-        </w:numPr>
-        <w:spacing w:before="0" w:beforeAutospacing="0" w:after="0" w:afterAutospacing="0"/>
-        <w:textAlignment w:val="baseline"/>
-      </w:pPr>
-      <w:r>
-        <w:rPr>
-          <w:b/>
-          <w:bCs/>
-        </w:rPr>
-        <w:t>Reciprocal innervation</w:t>
-      </w:r>
-      <w:r>
-        <w:t>: relaxes opposite muscle, reciprocal path involves inter</w:t>
-      </w:r>
-      <w:r>
-        <w:t>neuron</w:t>
-      </w:r>
-    </w:p>
-    <w:p>
-      <w:pPr>
-        <w:pStyle w:val="NormalWeb"/>
-        <w:numPr>
-          <w:ilvl w:val="2"/>
-          <w:numId w:val="3"/>
-        </w:numPr>
-        <w:spacing w:before="0" w:beforeAutospacing="0" w:after="0" w:afterAutospacing="0"/>
-        <w:textAlignment w:val="baseline"/>
-      </w:pPr>
-      <w:r>
-        <w:rPr>
-          <w:b/>
-          <w:bCs/>
-        </w:rPr>
-        <w:t>Withdrawal reflex</w:t>
-      </w:r>
-      <w:r>
-        <w:t>: polysynaptic, spinal reflex (all transmissions done in spinal cord), can be overridden voluntarily, 3 parts (Ex. Hand on fire)</w:t>
-      </w:r>
-    </w:p>
-    <w:p>
-      <w:pPr>
-        <w:pStyle w:val="NormalWeb"/>
-        <w:numPr>
-          <w:ilvl w:val="3"/>
-          <w:numId w:val="3"/>
-        </w:numPr>
-        <w:spacing w:before="0" w:beforeAutospacing="0" w:after="0" w:afterAutospacing="0"/>
-        <w:textAlignment w:val="baseline"/>
-      </w:pPr>
-      <w:r>
-        <w:t xml:space="preserve">Contract muscle to withdraw hand </w:t>
-      </w:r>
-    </w:p>
-    <w:p>
-      <w:pPr>
-        <w:pStyle w:val="NormalWeb"/>
-        <w:numPr>
-          <w:ilvl w:val="3"/>
-          <w:numId w:val="3"/>
-        </w:numPr>
-        <w:spacing w:before="0" w:beforeAutospacing="0" w:after="0" w:afterAutospacing="0"/>
-        <w:textAlignment w:val="baseline"/>
-      </w:pPr>
-      <w:r>
-        <w:t>Reciprocal innervation</w:t>
-      </w:r>
-      <w:r>
-        <w:t xml:space="preserve"> relaxes opposite muscle</w:t>
-      </w:r>
-    </w:p>
-    <w:p>
-      <w:pPr>
-        <w:pStyle w:val="NormalWeb"/>
-        <w:numPr>
-          <w:ilvl w:val="3"/>
-          <w:numId w:val="3"/>
-        </w:numPr>
-        <w:spacing w:before="0" w:beforeAutospacing="0" w:after="0" w:afterAutospacing="0"/>
-        <w:textAlignment w:val="baseline"/>
-      </w:pPr>
-      <w:r>
         <w:t>Notify the brain</w:t>
       </w:r>
     </w:p>
@@ -2737,15 +2729,7 @@
         <w:t>Dura mater</w:t>
       </w:r>
       <w:r>
-        <w:t xml:space="preserve">: tough, inelastic; 2 layers, contains </w:t>
-      </w:r>
-      <w:proofErr w:type="spellStart"/>
-      <w:r>
-        <w:t>dural</w:t>
-      </w:r>
-      <w:proofErr w:type="spellEnd"/>
-      <w:r>
-        <w:t xml:space="preserve"> / venous sinuses (Brian fluids) in between to be returned to the blood stream</w:t>
+        <w:t>: tough, inelastic; 2 layers, contains dural / venous sinuses (Brian fluids) in between to be returned to the blood stream</w:t>
       </w:r>
     </w:p>
     <w:p>
@@ -2778,15 +2762,15 @@
         <w:t>arachnoid villi</w:t>
       </w:r>
       <w:r>
-        <w:t xml:space="preserve">) penetrate into the </w:t>
-      </w:r>
-      <w:proofErr w:type="spellStart"/>
-      <w:r>
-        <w:t>dural</w:t>
-      </w:r>
-      <w:proofErr w:type="spellEnd"/>
-      <w:r>
-        <w:t xml:space="preserve"> sinuses</w:t>
+        <w:t xml:space="preserve">) </w:t>
+      </w:r>
+      <w:proofErr w:type="gramStart"/>
+      <w:r>
+        <w:t>penetrate into</w:t>
+      </w:r>
+      <w:proofErr w:type="gramEnd"/>
+      <w:r>
+        <w:t xml:space="preserve"> the dural sinuses</w:t>
       </w:r>
     </w:p>
     <w:p>
@@ -3181,7 +3165,6 @@
         <w:spacing w:before="0" w:beforeAutospacing="0" w:after="0" w:afterAutospacing="0"/>
         <w:textAlignment w:val="baseline"/>
         <w:rPr>
-          <w:b/>
           <w:bCs/>
         </w:rPr>
       </w:pPr>
@@ -3195,19 +3178,26 @@
         <w:rPr>
           <w:bCs/>
         </w:rPr>
-        <w:t>causing blood vessels to constrict in</w:t>
-      </w:r>
-      <w:r>
-        <w:rPr>
-          <w:bCs/>
-        </w:rPr>
-        <w:t xml:space="preserve"> brain</w:t>
-      </w:r>
-      <w:r>
-        <w:rPr>
-          <w:bCs/>
-        </w:rPr>
-        <w:t xml:space="preserve"> (to direct blood to warm up jaw)</w:t>
+        <w:t xml:space="preserve">causing blood vessels to </w:t>
+      </w:r>
+      <w:r>
+        <w:rPr>
+          <w:bCs/>
+        </w:rPr>
+        <w:t>constrict and th</w:t>
+      </w:r>
+      <w:r>
+        <w:rPr>
+          <w:rFonts w:hint="eastAsia"/>
+          <w:bCs/>
+        </w:rPr>
+        <w:t>e</w:t>
+      </w:r>
+      <w:r>
+        <w:rPr>
+          <w:bCs/>
+        </w:rPr>
+        <w:t>n dilate,</w:t>
       </w:r>
       <w:r>
         <w:rPr>
@@ -3219,21 +3209,25 @@
         <w:rPr>
           <w:bCs/>
         </w:rPr>
-        <w:t>which is</w:t>
-      </w:r>
-      <w:bookmarkStart w:id="0" w:name="_GoBack"/>
-      <w:bookmarkEnd w:id="0"/>
-      <w:r>
-        <w:rPr>
-          <w:bCs/>
-        </w:rPr>
-        <w:t xml:space="preserve"> interpreted as pain</w:t>
+        <w:t>pain in the jaw is experienced</w:t>
+      </w:r>
+      <w:r>
+        <w:rPr>
+          <w:bCs/>
+        </w:rPr>
+        <w:t xml:space="preserve"> as pain</w:t>
       </w:r>
       <w:r>
         <w:rPr>
           <w:bCs/>
         </w:rPr>
         <w:t xml:space="preserve"> </w:t>
+      </w:r>
+      <w:r>
+        <w:rPr>
+          <w:bCs/>
+        </w:rPr>
+        <w:t>in the head (referred pain)</w:t>
       </w:r>
     </w:p>
     <w:sectPr>
@@ -3247,7 +3241,7 @@
 </file>
 
 <file path=word/numbering.xml><?xml version="1.0" encoding="utf-8"?>
-<w:numbering xmlns:wpc="http://schemas.microsoft.com/office/word/2010/wordprocessingCanvas" xmlns:cx="http://schemas.microsoft.com/office/drawing/2014/chartex" xmlns:mc="http://schemas.openxmlformats.org/markup-compatibility/2006" xmlns:o="urn:schemas-microsoft-com:office:office" xmlns:r="http://schemas.openxmlformats.org/officeDocument/2006/relationships" xmlns:m="http://schemas.openxmlformats.org/officeDocument/2006/math" xmlns:v="urn:schemas-microsoft-com:vml" xmlns:wp14="http://schemas.microsoft.com/office/word/2010/wordprocessingDrawing" xmlns:wp="http://schemas.openxmlformats.org/drawingml/2006/wordprocessingDrawing" xmlns:w10="urn:schemas-microsoft-com:office:word" xmlns:w="http://schemas.openxmlformats.org/wordprocessingml/2006/main" xmlns:w14="http://schemas.microsoft.com/office/word/2010/wordml" xmlns:w15="http://schemas.microsoft.com/office/word/2012/wordml" xmlns:w16se="http://schemas.microsoft.com/office/word/2015/wordml/symex" xmlns:wpg="http://schemas.microsoft.com/office/word/2010/wordprocessingGroup" xmlns:wpi="http://schemas.microsoft.com/office/word/2010/wordprocessingInk" xmlns:wne="http://schemas.microsoft.com/office/word/2006/wordml" xmlns:wps="http://schemas.microsoft.com/office/word/2010/wordprocessingShape" mc:Ignorable="w14 w15 w16se wp14">
+<w:numbering xmlns:wpc="http://schemas.microsoft.com/office/word/2010/wordprocessingCanvas" xmlns:cx="http://schemas.microsoft.com/office/drawing/2014/chartex" xmlns:cx1="http://schemas.microsoft.com/office/drawing/2015/9/8/chartex" xmlns:cx2="http://schemas.microsoft.com/office/drawing/2015/10/21/chartex" xmlns:cx3="http://schemas.microsoft.com/office/drawing/2016/5/9/chartex" xmlns:cx4="http://schemas.microsoft.com/office/drawing/2016/5/10/chartex" xmlns:cx5="http://schemas.microsoft.com/office/drawing/2016/5/11/chartex" xmlns:cx6="http://schemas.microsoft.com/office/drawing/2016/5/12/chartex" xmlns:cx7="http://schemas.microsoft.com/office/drawing/2016/5/13/chartex" xmlns:cx8="http://schemas.microsoft.com/office/drawing/2016/5/14/chartex" xmlns:mc="http://schemas.openxmlformats.org/markup-compatibility/2006" xmlns:aink="http://schemas.microsoft.com/office/drawing/2016/ink" xmlns:am3d="http://schemas.microsoft.com/office/drawing/2017/model3d" xmlns:o="urn:schemas-microsoft-com:office:office" xmlns:oel="http://schemas.microsoft.com/office/2019/extlst" xmlns:r="http://schemas.openxmlformats.org/officeDocument/2006/relationships" xmlns:m="http://schemas.openxmlformats.org/officeDocument/2006/math" xmlns:v="urn:schemas-microsoft-com:vml" xmlns:wp14="http://schemas.microsoft.com/office/word/2010/wordprocessingDrawing" xmlns:wp="http://schemas.openxmlformats.org/drawingml/2006/wordprocessingDrawing" xmlns:w10="urn:schemas-microsoft-com:office:word" xmlns:w="http://schemas.openxmlformats.org/wordprocessingml/2006/main" xmlns:w14="http://schemas.microsoft.com/office/word/2010/wordml" xmlns:w15="http://schemas.microsoft.com/office/word/2012/wordml" xmlns:w16cex="http://schemas.microsoft.com/office/word/2018/wordml/cex" xmlns:w16cid="http://schemas.microsoft.com/office/word/2016/wordml/cid" xmlns:w16="http://schemas.microsoft.com/office/word/2018/wordml" xmlns:w16sdtdh="http://schemas.microsoft.com/office/word/2020/wordml/sdtdatahash" xmlns:w16se="http://schemas.microsoft.com/office/word/2015/wordml/symex" xmlns:wpg="http://schemas.microsoft.com/office/word/2010/wordprocessingGroup" xmlns:wpi="http://schemas.microsoft.com/office/word/2010/wordprocessingInk" xmlns:wne="http://schemas.microsoft.com/office/word/2006/wordml" xmlns:wps="http://schemas.microsoft.com/office/word/2010/wordprocessingShape" mc:Ignorable="w14 w15 w16se w16cid w16 w16cex w16sdtdh wp14">
   <w:abstractNum w:abstractNumId="0" w15:restartNumberingAfterBreak="0">
     <w:nsid w:val="2B936FCD"/>
     <w:multiLevelType w:val="multilevel"/>
@@ -3849,26 +3843,26 @@
       </w:pPr>
     </w:lvl>
   </w:abstractNum>
-  <w:num w:numId="1">
+  <w:num w:numId="1" w16cid:durableId="1716193811">
     <w:abstractNumId w:val="0"/>
   </w:num>
-  <w:num w:numId="2">
+  <w:num w:numId="2" w16cid:durableId="1680303974">
     <w:abstractNumId w:val="3"/>
   </w:num>
-  <w:num w:numId="3">
+  <w:num w:numId="3" w16cid:durableId="1940528673">
     <w:abstractNumId w:val="1"/>
   </w:num>
-  <w:num w:numId="4">
+  <w:num w:numId="4" w16cid:durableId="363560672">
     <w:abstractNumId w:val="4"/>
   </w:num>
-  <w:num w:numId="5">
+  <w:num w:numId="5" w16cid:durableId="571693262">
     <w:abstractNumId w:val="2"/>
   </w:num>
 </w:numbering>
 </file>
 
 <file path=word/styles.xml><?xml version="1.0" encoding="utf-8"?>
-<w:styles xmlns:mc="http://schemas.openxmlformats.org/markup-compatibility/2006" xmlns:r="http://schemas.openxmlformats.org/officeDocument/2006/relationships" xmlns:w="http://schemas.openxmlformats.org/wordprocessingml/2006/main" xmlns:w14="http://schemas.microsoft.com/office/word/2010/wordml" xmlns:w15="http://schemas.microsoft.com/office/word/2012/wordml" xmlns:w16se="http://schemas.microsoft.com/office/word/2015/wordml/symex" mc:Ignorable="w14 w15 w16se">
+<w:styles xmlns:mc="http://schemas.openxmlformats.org/markup-compatibility/2006" xmlns:r="http://schemas.openxmlformats.org/officeDocument/2006/relationships" xmlns:w="http://schemas.openxmlformats.org/wordprocessingml/2006/main" xmlns:w14="http://schemas.microsoft.com/office/word/2010/wordml" xmlns:w15="http://schemas.microsoft.com/office/word/2012/wordml" xmlns:w16cex="http://schemas.microsoft.com/office/word/2018/wordml/cex" xmlns:w16cid="http://schemas.microsoft.com/office/word/2016/wordml/cid" xmlns:w16="http://schemas.microsoft.com/office/word/2018/wordml" xmlns:w16sdtdh="http://schemas.microsoft.com/office/word/2020/wordml/sdtdatahash" xmlns:w16se="http://schemas.microsoft.com/office/word/2015/wordml/symex" mc:Ignorable="w14 w15 w16se w16cid w16 w16cex w16sdtdh">
   <w:docDefaults>
     <w:rPrDefault>
       <w:rPr>
@@ -3884,7 +3878,7 @@
       </w:pPr>
     </w:pPrDefault>
   </w:docDefaults>
-  <w:latentStyles w:defLockedState="0" w:defUIPriority="99" w:defSemiHidden="0" w:defUnhideWhenUsed="0" w:defQFormat="0" w:count="371">
+  <w:latentStyles w:defLockedState="0" w:defUIPriority="99" w:defSemiHidden="0" w:defUnhideWhenUsed="0" w:defQFormat="0" w:count="376">
     <w:lsdException w:name="Normal" w:uiPriority="0" w:qFormat="1"/>
     <w:lsdException w:name="heading 1" w:uiPriority="9" w:qFormat="1"/>
     <w:lsdException w:name="heading 2" w:semiHidden="1" w:uiPriority="9" w:unhideWhenUsed="1" w:qFormat="1"/>
@@ -4256,6 +4250,11 @@
     <w:lsdException w:name="List Table 5 Dark Accent 6" w:uiPriority="50"/>
     <w:lsdException w:name="List Table 6 Colorful Accent 6" w:uiPriority="51"/>
     <w:lsdException w:name="List Table 7 Colorful Accent 6" w:uiPriority="52"/>
+    <w:lsdException w:name="Mention" w:semiHidden="1" w:unhideWhenUsed="1"/>
+    <w:lsdException w:name="Smart Hyperlink" w:semiHidden="1" w:unhideWhenUsed="1"/>
+    <w:lsdException w:name="Hashtag" w:semiHidden="1" w:unhideWhenUsed="1"/>
+    <w:lsdException w:name="Unresolved Mention" w:semiHidden="1" w:unhideWhenUsed="1"/>
+    <w:lsdException w:name="Smart Link" w:semiHidden="1" w:unhideWhenUsed="1"/>
   </w:latentStyles>
   <w:style w:type="paragraph" w:default="1" w:styleId="Normal">
     <w:name w:val="Normal"/>
